--- a/out_data/tickets/ticket_1.docx
+++ b/out_data/tickets/ticket_1.docx
@@ -57,45 +57,8 @@
         <w:t>1.</w:t>
         <w:drawing>
           <wp:inline xmlns:a="http://schemas.openxmlformats.org/drawingml/2006/main" xmlns:pic="http://schemas.openxmlformats.org/drawingml/2006/picture">
-            <wp:extent cx="4660900" cy="182033"/>
+            <wp:extent cx="4813300" cy="198966"/>
             <wp:docPr id="2" name="Picture 2"/>
-            <wp:cNvGraphicFramePr>
-              <a:graphicFrameLocks noChangeAspect="1"/>
-            </wp:cNvGraphicFramePr>
-            <a:graphic>
-              <a:graphicData uri="http://schemas.openxmlformats.org/drawingml/2006/picture">
-                <pic:pic>
-                  <pic:nvPicPr>
-                    <pic:cNvPr id="0" name="1.png"/>
-                    <pic:cNvPicPr/>
-                  </pic:nvPicPr>
-                  <pic:blipFill>
-                    <a:blip r:embed="rId10"/>
-                    <a:stretch>
-                      <a:fillRect/>
-                    </a:stretch>
-                  </pic:blipFill>
-                  <pic:spPr>
-                    <a:xfrm>
-                      <a:off x="0" y="0"/>
-                      <a:ext cx="4660900" cy="182033"/>
-                    </a:xfrm>
-                    <a:prstGeom prst="rect"/>
-                  </pic:spPr>
-                </pic:pic>
-              </a:graphicData>
-            </a:graphic>
-          </wp:inline>
-        </w:drawing>
-      </w:r>
-    </w:p>
-    <w:p>
-      <w:r>
-        <w:t>2.</w:t>
-        <w:drawing>
-          <wp:inline xmlns:a="http://schemas.openxmlformats.org/drawingml/2006/main" xmlns:pic="http://schemas.openxmlformats.org/drawingml/2006/picture">
-            <wp:extent cx="4813300" cy="198966"/>
-            <wp:docPr id="3" name="Picture 3"/>
             <wp:cNvGraphicFramePr>
               <a:graphicFrameLocks noChangeAspect="1"/>
             </wp:cNvGraphicFramePr>
@@ -107,7 +70,7 @@
                     <pic:cNvPicPr/>
                   </pic:nvPicPr>
                   <pic:blipFill>
-                    <a:blip r:embed="rId11"/>
+                    <a:blip r:embed="rId10"/>
                     <a:stretch>
                       <a:fillRect/>
                     </a:stretch>
@@ -128,11 +91,11 @@
     </w:p>
     <w:p>
       <w:r>
-        <w:t>3.</w:t>
+        <w:t>2.</w:t>
         <w:drawing>
           <wp:inline xmlns:a="http://schemas.openxmlformats.org/drawingml/2006/main" xmlns:pic="http://schemas.openxmlformats.org/drawingml/2006/picture">
             <wp:extent cx="4720166" cy="173566"/>
-            <wp:docPr id="4" name="Picture 4"/>
+            <wp:docPr id="3" name="Picture 3"/>
             <wp:cNvGraphicFramePr>
               <a:graphicFrameLocks noChangeAspect="1"/>
             </wp:cNvGraphicFramePr>
@@ -144,7 +107,7 @@
                     <pic:cNvPicPr/>
                   </pic:nvPicPr>
                   <pic:blipFill>
-                    <a:blip r:embed="rId12"/>
+                    <a:blip r:embed="rId11"/>
                     <a:stretch>
                       <a:fillRect/>
                     </a:stretch>
@@ -165,11 +128,11 @@
     </w:p>
     <w:p>
       <w:r>
-        <w:t>4.</w:t>
+        <w:t>3.</w:t>
         <w:drawing>
           <wp:inline xmlns:a="http://schemas.openxmlformats.org/drawingml/2006/main" xmlns:pic="http://schemas.openxmlformats.org/drawingml/2006/picture">
             <wp:extent cx="4440766" cy="186266"/>
-            <wp:docPr id="5" name="Picture 5"/>
+            <wp:docPr id="4" name="Picture 4"/>
             <wp:cNvGraphicFramePr>
               <a:graphicFrameLocks noChangeAspect="1"/>
             </wp:cNvGraphicFramePr>
@@ -181,6 +144,43 @@
                     <pic:cNvPicPr/>
                   </pic:nvPicPr>
                   <pic:blipFill>
+                    <a:blip r:embed="rId12"/>
+                    <a:stretch>
+                      <a:fillRect/>
+                    </a:stretch>
+                  </pic:blipFill>
+                  <pic:spPr>
+                    <a:xfrm>
+                      <a:off x="0" y="0"/>
+                      <a:ext cx="4440766" cy="186266"/>
+                    </a:xfrm>
+                    <a:prstGeom prst="rect"/>
+                  </pic:spPr>
+                </pic:pic>
+              </a:graphicData>
+            </a:graphic>
+          </wp:inline>
+        </w:drawing>
+      </w:r>
+    </w:p>
+    <w:p>
+      <w:r>
+        <w:t>4.</w:t>
+        <w:drawing>
+          <wp:inline xmlns:a="http://schemas.openxmlformats.org/drawingml/2006/main" xmlns:pic="http://schemas.openxmlformats.org/drawingml/2006/picture">
+            <wp:extent cx="4660900" cy="182033"/>
+            <wp:docPr id="5" name="Picture 5"/>
+            <wp:cNvGraphicFramePr>
+              <a:graphicFrameLocks noChangeAspect="1"/>
+            </wp:cNvGraphicFramePr>
+            <a:graphic>
+              <a:graphicData uri="http://schemas.openxmlformats.org/drawingml/2006/picture">
+                <pic:pic>
+                  <pic:nvPicPr>
+                    <pic:cNvPr id="0" name="1.png"/>
+                    <pic:cNvPicPr/>
+                  </pic:nvPicPr>
+                  <pic:blipFill>
                     <a:blip r:embed="rId13"/>
                     <a:stretch>
                       <a:fillRect/>
@@ -189,7 +189,7 @@
                   <pic:spPr>
                     <a:xfrm>
                       <a:off x="0" y="0"/>
-                      <a:ext cx="4440766" cy="186266"/>
+                      <a:ext cx="4660900" cy="182033"/>
                     </a:xfrm>
                     <a:prstGeom prst="rect"/>
                   </pic:spPr>
@@ -248,8 +248,82 @@
         <w:t>1.</w:t>
         <w:drawing>
           <wp:inline xmlns:a="http://schemas.openxmlformats.org/drawingml/2006/main" xmlns:pic="http://schemas.openxmlformats.org/drawingml/2006/picture">
+            <wp:extent cx="1181100" cy="207433"/>
+            <wp:docPr id="7" name="Picture 7"/>
+            <wp:cNvGraphicFramePr>
+              <a:graphicFrameLocks noChangeAspect="1"/>
+            </wp:cNvGraphicFramePr>
+            <a:graphic>
+              <a:graphicData uri="http://schemas.openxmlformats.org/drawingml/2006/picture">
+                <pic:pic>
+                  <pic:nvPicPr>
+                    <pic:cNvPr id="0" name="4.png"/>
+                    <pic:cNvPicPr/>
+                  </pic:nvPicPr>
+                  <pic:blipFill>
+                    <a:blip r:embed="rId15"/>
+                    <a:stretch>
+                      <a:fillRect/>
+                    </a:stretch>
+                  </pic:blipFill>
+                  <pic:spPr>
+                    <a:xfrm>
+                      <a:off x="0" y="0"/>
+                      <a:ext cx="1181100" cy="207433"/>
+                    </a:xfrm>
+                    <a:prstGeom prst="rect"/>
+                  </pic:spPr>
+                </pic:pic>
+              </a:graphicData>
+            </a:graphic>
+          </wp:inline>
+        </w:drawing>
+      </w:r>
+    </w:p>
+    <w:p>
+      <w:r>
+        <w:t>2.</w:t>
+        <w:drawing>
+          <wp:inline xmlns:a="http://schemas.openxmlformats.org/drawingml/2006/main" xmlns:pic="http://schemas.openxmlformats.org/drawingml/2006/picture">
+            <wp:extent cx="1104900" cy="228600"/>
+            <wp:docPr id="8" name="Picture 8"/>
+            <wp:cNvGraphicFramePr>
+              <a:graphicFrameLocks noChangeAspect="1"/>
+            </wp:cNvGraphicFramePr>
+            <a:graphic>
+              <a:graphicData uri="http://schemas.openxmlformats.org/drawingml/2006/picture">
+                <pic:pic>
+                  <pic:nvPicPr>
+                    <pic:cNvPr id="0" name="3.png"/>
+                    <pic:cNvPicPr/>
+                  </pic:nvPicPr>
+                  <pic:blipFill>
+                    <a:blip r:embed="rId16"/>
+                    <a:stretch>
+                      <a:fillRect/>
+                    </a:stretch>
+                  </pic:blipFill>
+                  <pic:spPr>
+                    <a:xfrm>
+                      <a:off x="0" y="0"/>
+                      <a:ext cx="1104900" cy="228600"/>
+                    </a:xfrm>
+                    <a:prstGeom prst="rect"/>
+                  </pic:spPr>
+                </pic:pic>
+              </a:graphicData>
+            </a:graphic>
+          </wp:inline>
+        </w:drawing>
+      </w:r>
+    </w:p>
+    <w:p>
+      <w:r>
+        <w:t>3.</w:t>
+        <w:drawing>
+          <wp:inline xmlns:a="http://schemas.openxmlformats.org/drawingml/2006/main" xmlns:pic="http://schemas.openxmlformats.org/drawingml/2006/picture">
             <wp:extent cx="1147233" cy="237066"/>
-            <wp:docPr id="7" name="Picture 7"/>
+            <wp:docPr id="9" name="Picture 9"/>
             <wp:cNvGraphicFramePr>
               <a:graphicFrameLocks noChangeAspect="1"/>
             </wp:cNvGraphicFramePr>
@@ -261,7 +335,7 @@
                     <pic:cNvPicPr/>
                   </pic:nvPicPr>
                   <pic:blipFill>
-                    <a:blip r:embed="rId15"/>
+                    <a:blip r:embed="rId17"/>
                     <a:stretch>
                       <a:fillRect/>
                     </a:stretch>
@@ -282,11 +356,11 @@
     </w:p>
     <w:p>
       <w:r>
-        <w:t>2.</w:t>
+        <w:t>4.</w:t>
         <w:drawing>
           <wp:inline xmlns:a="http://schemas.openxmlformats.org/drawingml/2006/main" xmlns:pic="http://schemas.openxmlformats.org/drawingml/2006/picture">
             <wp:extent cx="1341966" cy="241300"/>
-            <wp:docPr id="8" name="Picture 8"/>
+            <wp:docPr id="10" name="Picture 10"/>
             <wp:cNvGraphicFramePr>
               <a:graphicFrameLocks noChangeAspect="1"/>
             </wp:cNvGraphicFramePr>
@@ -298,7 +372,7 @@
                     <pic:cNvPicPr/>
                   </pic:nvPicPr>
                   <pic:blipFill>
-                    <a:blip r:embed="rId16"/>
+                    <a:blip r:embed="rId18"/>
                     <a:stretch>
                       <a:fillRect/>
                     </a:stretch>
@@ -307,80 +381,6 @@
                     <a:xfrm>
                       <a:off x="0" y="0"/>
                       <a:ext cx="1341966" cy="241300"/>
-                    </a:xfrm>
-                    <a:prstGeom prst="rect"/>
-                  </pic:spPr>
-                </pic:pic>
-              </a:graphicData>
-            </a:graphic>
-          </wp:inline>
-        </w:drawing>
-      </w:r>
-    </w:p>
-    <w:p>
-      <w:r>
-        <w:t>3.</w:t>
-        <w:drawing>
-          <wp:inline xmlns:a="http://schemas.openxmlformats.org/drawingml/2006/main" xmlns:pic="http://schemas.openxmlformats.org/drawingml/2006/picture">
-            <wp:extent cx="1104900" cy="228600"/>
-            <wp:docPr id="9" name="Picture 9"/>
-            <wp:cNvGraphicFramePr>
-              <a:graphicFrameLocks noChangeAspect="1"/>
-            </wp:cNvGraphicFramePr>
-            <a:graphic>
-              <a:graphicData uri="http://schemas.openxmlformats.org/drawingml/2006/picture">
-                <pic:pic>
-                  <pic:nvPicPr>
-                    <pic:cNvPr id="0" name="3.png"/>
-                    <pic:cNvPicPr/>
-                  </pic:nvPicPr>
-                  <pic:blipFill>
-                    <a:blip r:embed="rId17"/>
-                    <a:stretch>
-                      <a:fillRect/>
-                    </a:stretch>
-                  </pic:blipFill>
-                  <pic:spPr>
-                    <a:xfrm>
-                      <a:off x="0" y="0"/>
-                      <a:ext cx="1104900" cy="228600"/>
-                    </a:xfrm>
-                    <a:prstGeom prst="rect"/>
-                  </pic:spPr>
-                </pic:pic>
-              </a:graphicData>
-            </a:graphic>
-          </wp:inline>
-        </w:drawing>
-      </w:r>
-    </w:p>
-    <w:p>
-      <w:r>
-        <w:t>4.</w:t>
-        <w:drawing>
-          <wp:inline xmlns:a="http://schemas.openxmlformats.org/drawingml/2006/main" xmlns:pic="http://schemas.openxmlformats.org/drawingml/2006/picture">
-            <wp:extent cx="1181100" cy="207433"/>
-            <wp:docPr id="10" name="Picture 10"/>
-            <wp:cNvGraphicFramePr>
-              <a:graphicFrameLocks noChangeAspect="1"/>
-            </wp:cNvGraphicFramePr>
-            <a:graphic>
-              <a:graphicData uri="http://schemas.openxmlformats.org/drawingml/2006/picture">
-                <pic:pic>
-                  <pic:nvPicPr>
-                    <pic:cNvPr id="0" name="4.png"/>
-                    <pic:cNvPicPr/>
-                  </pic:nvPicPr>
-                  <pic:blipFill>
-                    <a:blip r:embed="rId18"/>
-                    <a:stretch>
-                      <a:fillRect/>
-                    </a:stretch>
-                  </pic:blipFill>
-                  <pic:spPr>
-                    <a:xfrm>
-                      <a:off x="0" y="0"/>
-                      <a:ext cx="1181100" cy="207433"/>
                     </a:xfrm>
                     <a:prstGeom prst="rect"/>
                   </pic:spPr>
@@ -439,7 +439,7 @@
         <w:t>1.</w:t>
         <w:drawing>
           <wp:inline xmlns:a="http://schemas.openxmlformats.org/drawingml/2006/main" xmlns:pic="http://schemas.openxmlformats.org/drawingml/2006/picture">
-            <wp:extent cx="804333" cy="245533"/>
+            <wp:extent cx="520700" cy="385233"/>
             <wp:docPr id="12" name="Picture 12"/>
             <wp:cNvGraphicFramePr>
               <a:graphicFrameLocks noChangeAspect="1"/>
@@ -448,7 +448,7 @@
               <a:graphicData uri="http://schemas.openxmlformats.org/drawingml/2006/picture">
                 <pic:pic>
                   <pic:nvPicPr>
-                    <pic:cNvPr id="0" name="1.png"/>
+                    <pic:cNvPr id="0" name="3.png"/>
                     <pic:cNvPicPr/>
                   </pic:nvPicPr>
                   <pic:blipFill>
@@ -460,7 +460,7 @@
                   <pic:spPr>
                     <a:xfrm>
                       <a:off x="0" y="0"/>
-                      <a:ext cx="804333" cy="245533"/>
+                      <a:ext cx="520700" cy="385233"/>
                     </a:xfrm>
                     <a:prstGeom prst="rect"/>
                   </pic:spPr>
@@ -513,7 +513,7 @@
         <w:t>3.</w:t>
         <w:drawing>
           <wp:inline xmlns:a="http://schemas.openxmlformats.org/drawingml/2006/main" xmlns:pic="http://schemas.openxmlformats.org/drawingml/2006/picture">
-            <wp:extent cx="520700" cy="385233"/>
+            <wp:extent cx="770466" cy="232833"/>
             <wp:docPr id="14" name="Picture 14"/>
             <wp:cNvGraphicFramePr>
               <a:graphicFrameLocks noChangeAspect="1"/>
@@ -522,7 +522,7 @@
               <a:graphicData uri="http://schemas.openxmlformats.org/drawingml/2006/picture">
                 <pic:pic>
                   <pic:nvPicPr>
-                    <pic:cNvPr id="0" name="3.png"/>
+                    <pic:cNvPr id="0" name="4.png"/>
                     <pic:cNvPicPr/>
                   </pic:nvPicPr>
                   <pic:blipFill>
@@ -534,7 +534,7 @@
                   <pic:spPr>
                     <a:xfrm>
                       <a:off x="0" y="0"/>
-                      <a:ext cx="520700" cy="385233"/>
+                      <a:ext cx="770466" cy="232833"/>
                     </a:xfrm>
                     <a:prstGeom prst="rect"/>
                   </pic:spPr>
@@ -550,7 +550,7 @@
         <w:t>4.</w:t>
         <w:drawing>
           <wp:inline xmlns:a="http://schemas.openxmlformats.org/drawingml/2006/main" xmlns:pic="http://schemas.openxmlformats.org/drawingml/2006/picture">
-            <wp:extent cx="770466" cy="232833"/>
+            <wp:extent cx="804333" cy="245533"/>
             <wp:docPr id="15" name="Picture 15"/>
             <wp:cNvGraphicFramePr>
               <a:graphicFrameLocks noChangeAspect="1"/>
@@ -559,7 +559,7 @@
               <a:graphicData uri="http://schemas.openxmlformats.org/drawingml/2006/picture">
                 <pic:pic>
                   <pic:nvPicPr>
-                    <pic:cNvPr id="0" name="4.png"/>
+                    <pic:cNvPr id="0" name="1.png"/>
                     <pic:cNvPicPr/>
                   </pic:nvPicPr>
                   <pic:blipFill>
@@ -571,7 +571,7 @@
                   <pic:spPr>
                     <a:xfrm>
                       <a:off x="0" y="0"/>
-                      <a:ext cx="770466" cy="232833"/>
+                      <a:ext cx="804333" cy="245533"/>
                     </a:xfrm>
                     <a:prstGeom prst="rect"/>
                   </pic:spPr>
@@ -630,7 +630,7 @@
         <w:t>1.</w:t>
         <w:drawing>
           <wp:inline xmlns:a="http://schemas.openxmlformats.org/drawingml/2006/main" xmlns:pic="http://schemas.openxmlformats.org/drawingml/2006/picture">
-            <wp:extent cx="537633" cy="406400"/>
+            <wp:extent cx="1346200" cy="884766"/>
             <wp:docPr id="17" name="Picture 17"/>
             <wp:cNvGraphicFramePr>
               <a:graphicFrameLocks noChangeAspect="1"/>
@@ -639,7 +639,7 @@
               <a:graphicData uri="http://schemas.openxmlformats.org/drawingml/2006/picture">
                 <pic:pic>
                   <pic:nvPicPr>
-                    <pic:cNvPr id="0" name="1.png"/>
+                    <pic:cNvPr id="0" name="3.png"/>
                     <pic:cNvPicPr/>
                   </pic:nvPicPr>
                   <pic:blipFill>
@@ -651,7 +651,7 @@
                   <pic:spPr>
                     <a:xfrm>
                       <a:off x="0" y="0"/>
-                      <a:ext cx="537633" cy="406400"/>
+                      <a:ext cx="1346200" cy="884766"/>
                     </a:xfrm>
                     <a:prstGeom prst="rect"/>
                   </pic:spPr>
@@ -704,7 +704,7 @@
         <w:t>3.</w:t>
         <w:drawing>
           <wp:inline xmlns:a="http://schemas.openxmlformats.org/drawingml/2006/main" xmlns:pic="http://schemas.openxmlformats.org/drawingml/2006/picture">
-            <wp:extent cx="1346200" cy="884766"/>
+            <wp:extent cx="537633" cy="406400"/>
             <wp:docPr id="19" name="Picture 19"/>
             <wp:cNvGraphicFramePr>
               <a:graphicFrameLocks noChangeAspect="1"/>
@@ -713,7 +713,7 @@
               <a:graphicData uri="http://schemas.openxmlformats.org/drawingml/2006/picture">
                 <pic:pic>
                   <pic:nvPicPr>
-                    <pic:cNvPr id="0" name="3.png"/>
+                    <pic:cNvPr id="0" name="1.png"/>
                     <pic:cNvPicPr/>
                   </pic:nvPicPr>
                   <pic:blipFill>
@@ -725,7 +725,7 @@
                   <pic:spPr>
                     <a:xfrm>
                       <a:off x="0" y="0"/>
-                      <a:ext cx="1346200" cy="884766"/>
+                      <a:ext cx="537633" cy="406400"/>
                     </a:xfrm>
                     <a:prstGeom prst="rect"/>
                   </pic:spPr>
@@ -858,7 +858,7 @@
         <w:t>2.</w:t>
         <w:drawing>
           <wp:inline xmlns:a="http://schemas.openxmlformats.org/drawingml/2006/main" xmlns:pic="http://schemas.openxmlformats.org/drawingml/2006/picture">
-            <wp:extent cx="1231900" cy="169333"/>
+            <wp:extent cx="990600" cy="177800"/>
             <wp:docPr id="23" name="Picture 23"/>
             <wp:cNvGraphicFramePr>
               <a:graphicFrameLocks noChangeAspect="1"/>
@@ -867,7 +867,7 @@
               <a:graphicData uri="http://schemas.openxmlformats.org/drawingml/2006/picture">
                 <pic:pic>
                   <pic:nvPicPr>
-                    <pic:cNvPr id="0" name="2.png"/>
+                    <pic:cNvPr id="0" name="3.png"/>
                     <pic:cNvPicPr/>
                   </pic:nvPicPr>
                   <pic:blipFill>
@@ -879,7 +879,7 @@
                   <pic:spPr>
                     <a:xfrm>
                       <a:off x="0" y="0"/>
-                      <a:ext cx="1231900" cy="169333"/>
+                      <a:ext cx="990600" cy="177800"/>
                     </a:xfrm>
                     <a:prstGeom prst="rect"/>
                   </pic:spPr>
@@ -895,7 +895,7 @@
         <w:t>3.</w:t>
         <w:drawing>
           <wp:inline xmlns:a="http://schemas.openxmlformats.org/drawingml/2006/main" xmlns:pic="http://schemas.openxmlformats.org/drawingml/2006/picture">
-            <wp:extent cx="990600" cy="177800"/>
+            <wp:extent cx="1231900" cy="169333"/>
             <wp:docPr id="24" name="Picture 24"/>
             <wp:cNvGraphicFramePr>
               <a:graphicFrameLocks noChangeAspect="1"/>
@@ -904,7 +904,7 @@
               <a:graphicData uri="http://schemas.openxmlformats.org/drawingml/2006/picture">
                 <pic:pic>
                   <pic:nvPicPr>
-                    <pic:cNvPr id="0" name="3.png"/>
+                    <pic:cNvPr id="0" name="2.png"/>
                     <pic:cNvPicPr/>
                   </pic:nvPicPr>
                   <pic:blipFill>
@@ -916,7 +916,7 @@
                   <pic:spPr>
                     <a:xfrm>
                       <a:off x="0" y="0"/>
-                      <a:ext cx="990600" cy="177800"/>
+                      <a:ext cx="1231900" cy="169333"/>
                     </a:xfrm>
                     <a:prstGeom prst="rect"/>
                   </pic:spPr>

--- a/out_data/tickets/ticket_1.docx
+++ b/out_data/tickets/ticket_1.docx
@@ -20,7 +20,7 @@
         <w:t>1.</w:t>
         <w:drawing>
           <wp:inline xmlns:a="http://schemas.openxmlformats.org/drawingml/2006/main" xmlns:pic="http://schemas.openxmlformats.org/drawingml/2006/picture">
-            <wp:extent cx="3581400" cy="198966"/>
+            <wp:extent cx="4445000" cy="246944"/>
             <wp:docPr id="1" name="Picture 1"/>
             <wp:cNvGraphicFramePr>
               <a:graphicFrameLocks noChangeAspect="1"/>
@@ -41,7 +41,7 @@
                   <pic:spPr>
                     <a:xfrm>
                       <a:off x="0" y="0"/>
-                      <a:ext cx="3581400" cy="198966"/>
+                      <a:ext cx="4445000" cy="246944"/>
                     </a:xfrm>
                     <a:prstGeom prst="rect"/>
                   </pic:spPr>
@@ -57,7 +57,7 @@
         <w:t>1.</w:t>
         <w:drawing>
           <wp:inline xmlns:a="http://schemas.openxmlformats.org/drawingml/2006/main" xmlns:pic="http://schemas.openxmlformats.org/drawingml/2006/picture">
-            <wp:extent cx="4813300" cy="198966"/>
+            <wp:extent cx="4445000" cy="174905"/>
             <wp:docPr id="2" name="Picture 2"/>
             <wp:cNvGraphicFramePr>
               <a:graphicFrameLocks noChangeAspect="1"/>
@@ -66,7 +66,7 @@
               <a:graphicData uri="http://schemas.openxmlformats.org/drawingml/2006/picture">
                 <pic:pic>
                   <pic:nvPicPr>
-                    <pic:cNvPr id="0" name="2.png"/>
+                    <pic:cNvPr id="0" name="1.png"/>
                     <pic:cNvPicPr/>
                   </pic:nvPicPr>
                   <pic:blipFill>
@@ -78,7 +78,7 @@
                   <pic:spPr>
                     <a:xfrm>
                       <a:off x="0" y="0"/>
-                      <a:ext cx="4813300" cy="198966"/>
+                      <a:ext cx="4445000" cy="174905"/>
                     </a:xfrm>
                     <a:prstGeom prst="rect"/>
                   </pic:spPr>
@@ -94,7 +94,7 @@
         <w:t>2.</w:t>
         <w:drawing>
           <wp:inline xmlns:a="http://schemas.openxmlformats.org/drawingml/2006/main" xmlns:pic="http://schemas.openxmlformats.org/drawingml/2006/picture">
-            <wp:extent cx="4720166" cy="173566"/>
+            <wp:extent cx="4445000" cy="183742"/>
             <wp:docPr id="3" name="Picture 3"/>
             <wp:cNvGraphicFramePr>
               <a:graphicFrameLocks noChangeAspect="1"/>
@@ -103,7 +103,7 @@
               <a:graphicData uri="http://schemas.openxmlformats.org/drawingml/2006/picture">
                 <pic:pic>
                   <pic:nvPicPr>
-                    <pic:cNvPr id="0" name="3.png"/>
+                    <pic:cNvPr id="0" name="2.png"/>
                     <pic:cNvPicPr/>
                   </pic:nvPicPr>
                   <pic:blipFill>
@@ -115,7 +115,7 @@
                   <pic:spPr>
                     <a:xfrm>
                       <a:off x="0" y="0"/>
-                      <a:ext cx="4720166" cy="173566"/>
+                      <a:ext cx="4445000" cy="183742"/>
                     </a:xfrm>
                     <a:prstGeom prst="rect"/>
                   </pic:spPr>
@@ -131,7 +131,7 @@
         <w:t>3.</w:t>
         <w:drawing>
           <wp:inline xmlns:a="http://schemas.openxmlformats.org/drawingml/2006/main" xmlns:pic="http://schemas.openxmlformats.org/drawingml/2006/picture">
-            <wp:extent cx="4440766" cy="186266"/>
+            <wp:extent cx="4445000" cy="163448"/>
             <wp:docPr id="4" name="Picture 4"/>
             <wp:cNvGraphicFramePr>
               <a:graphicFrameLocks noChangeAspect="1"/>
@@ -140,7 +140,7 @@
               <a:graphicData uri="http://schemas.openxmlformats.org/drawingml/2006/picture">
                 <pic:pic>
                   <pic:nvPicPr>
-                    <pic:cNvPr id="0" name="4.png"/>
+                    <pic:cNvPr id="0" name="3.png"/>
                     <pic:cNvPicPr/>
                   </pic:nvPicPr>
                   <pic:blipFill>
@@ -152,7 +152,7 @@
                   <pic:spPr>
                     <a:xfrm>
                       <a:off x="0" y="0"/>
-                      <a:ext cx="4440766" cy="186266"/>
+                      <a:ext cx="4445000" cy="163448"/>
                     </a:xfrm>
                     <a:prstGeom prst="rect"/>
                   </pic:spPr>
@@ -168,7 +168,7 @@
         <w:t>4.</w:t>
         <w:drawing>
           <wp:inline xmlns:a="http://schemas.openxmlformats.org/drawingml/2006/main" xmlns:pic="http://schemas.openxmlformats.org/drawingml/2006/picture">
-            <wp:extent cx="4660900" cy="182033"/>
+            <wp:extent cx="4445000" cy="186444"/>
             <wp:docPr id="5" name="Picture 5"/>
             <wp:cNvGraphicFramePr>
               <a:graphicFrameLocks noChangeAspect="1"/>
@@ -177,7 +177,7 @@
               <a:graphicData uri="http://schemas.openxmlformats.org/drawingml/2006/picture">
                 <pic:pic>
                   <pic:nvPicPr>
-                    <pic:cNvPr id="0" name="1.png"/>
+                    <pic:cNvPr id="0" name="4.png"/>
                     <pic:cNvPicPr/>
                   </pic:nvPicPr>
                   <pic:blipFill>
@@ -189,7 +189,7 @@
                   <pic:spPr>
                     <a:xfrm>
                       <a:off x="0" y="0"/>
-                      <a:ext cx="4660900" cy="182033"/>
+                      <a:ext cx="4445000" cy="186444"/>
                     </a:xfrm>
                     <a:prstGeom prst="rect"/>
                   </pic:spPr>
@@ -211,7 +211,7 @@
         <w:t>2.</w:t>
         <w:drawing>
           <wp:inline xmlns:a="http://schemas.openxmlformats.org/drawingml/2006/main" xmlns:pic="http://schemas.openxmlformats.org/drawingml/2006/picture">
-            <wp:extent cx="5084233" cy="338666"/>
+            <wp:extent cx="4445000" cy="296086"/>
             <wp:docPr id="6" name="Picture 6"/>
             <wp:cNvGraphicFramePr>
               <a:graphicFrameLocks noChangeAspect="1"/>
@@ -232,7 +232,7 @@
                   <pic:spPr>
                     <a:xfrm>
                       <a:off x="0" y="0"/>
-                      <a:ext cx="5084233" cy="338666"/>
+                      <a:ext cx="4445000" cy="296086"/>
                     </a:xfrm>
                     <a:prstGeom prst="rect"/>
                   </pic:spPr>
@@ -248,7 +248,7 @@
         <w:t>1.</w:t>
         <w:drawing>
           <wp:inline xmlns:a="http://schemas.openxmlformats.org/drawingml/2006/main" xmlns:pic="http://schemas.openxmlformats.org/drawingml/2006/picture">
-            <wp:extent cx="1181100" cy="207433"/>
+            <wp:extent cx="3441700" cy="711200"/>
             <wp:docPr id="7" name="Picture 7"/>
             <wp:cNvGraphicFramePr>
               <a:graphicFrameLocks noChangeAspect="1"/>
@@ -257,7 +257,7 @@
               <a:graphicData uri="http://schemas.openxmlformats.org/drawingml/2006/picture">
                 <pic:pic>
                   <pic:nvPicPr>
-                    <pic:cNvPr id="0" name="4.png"/>
+                    <pic:cNvPr id="0" name="1.png"/>
                     <pic:cNvPicPr/>
                   </pic:nvPicPr>
                   <pic:blipFill>
@@ -269,7 +269,7 @@
                   <pic:spPr>
                     <a:xfrm>
                       <a:off x="0" y="0"/>
-                      <a:ext cx="1181100" cy="207433"/>
+                      <a:ext cx="3441700" cy="711200"/>
                     </a:xfrm>
                     <a:prstGeom prst="rect"/>
                   </pic:spPr>
@@ -285,7 +285,7 @@
         <w:t>2.</w:t>
         <w:drawing>
           <wp:inline xmlns:a="http://schemas.openxmlformats.org/drawingml/2006/main" xmlns:pic="http://schemas.openxmlformats.org/drawingml/2006/picture">
-            <wp:extent cx="1104900" cy="228600"/>
+            <wp:extent cx="4025900" cy="723900"/>
             <wp:docPr id="8" name="Picture 8"/>
             <wp:cNvGraphicFramePr>
               <a:graphicFrameLocks noChangeAspect="1"/>
@@ -294,7 +294,7 @@
               <a:graphicData uri="http://schemas.openxmlformats.org/drawingml/2006/picture">
                 <pic:pic>
                   <pic:nvPicPr>
-                    <pic:cNvPr id="0" name="3.png"/>
+                    <pic:cNvPr id="0" name="2.png"/>
                     <pic:cNvPicPr/>
                   </pic:nvPicPr>
                   <pic:blipFill>
@@ -306,7 +306,7 @@
                   <pic:spPr>
                     <a:xfrm>
                       <a:off x="0" y="0"/>
-                      <a:ext cx="1104900" cy="228600"/>
+                      <a:ext cx="4025900" cy="723900"/>
                     </a:xfrm>
                     <a:prstGeom prst="rect"/>
                   </pic:spPr>
@@ -322,7 +322,7 @@
         <w:t>3.</w:t>
         <w:drawing>
           <wp:inline xmlns:a="http://schemas.openxmlformats.org/drawingml/2006/main" xmlns:pic="http://schemas.openxmlformats.org/drawingml/2006/picture">
-            <wp:extent cx="1147233" cy="237066"/>
+            <wp:extent cx="3314700" cy="685800"/>
             <wp:docPr id="9" name="Picture 9"/>
             <wp:cNvGraphicFramePr>
               <a:graphicFrameLocks noChangeAspect="1"/>
@@ -331,7 +331,7 @@
               <a:graphicData uri="http://schemas.openxmlformats.org/drawingml/2006/picture">
                 <pic:pic>
                   <pic:nvPicPr>
-                    <pic:cNvPr id="0" name="1.png"/>
+                    <pic:cNvPr id="0" name="3.png"/>
                     <pic:cNvPicPr/>
                   </pic:nvPicPr>
                   <pic:blipFill>
@@ -343,7 +343,7 @@
                   <pic:spPr>
                     <a:xfrm>
                       <a:off x="0" y="0"/>
-                      <a:ext cx="1147233" cy="237066"/>
+                      <a:ext cx="3314700" cy="685800"/>
                     </a:xfrm>
                     <a:prstGeom prst="rect"/>
                   </pic:spPr>
@@ -359,7 +359,7 @@
         <w:t>4.</w:t>
         <w:drawing>
           <wp:inline xmlns:a="http://schemas.openxmlformats.org/drawingml/2006/main" xmlns:pic="http://schemas.openxmlformats.org/drawingml/2006/picture">
-            <wp:extent cx="1341966" cy="241300"/>
+            <wp:extent cx="3543300" cy="622300"/>
             <wp:docPr id="10" name="Picture 10"/>
             <wp:cNvGraphicFramePr>
               <a:graphicFrameLocks noChangeAspect="1"/>
@@ -368,7 +368,7 @@
               <a:graphicData uri="http://schemas.openxmlformats.org/drawingml/2006/picture">
                 <pic:pic>
                   <pic:nvPicPr>
-                    <pic:cNvPr id="0" name="2.png"/>
+                    <pic:cNvPr id="0" name="4.png"/>
                     <pic:cNvPicPr/>
                   </pic:nvPicPr>
                   <pic:blipFill>
@@ -380,7 +380,7 @@
                   <pic:spPr>
                     <a:xfrm>
                       <a:off x="0" y="0"/>
-                      <a:ext cx="1341966" cy="241300"/>
+                      <a:ext cx="3543300" cy="622300"/>
                     </a:xfrm>
                     <a:prstGeom prst="rect"/>
                   </pic:spPr>
@@ -402,7 +402,7 @@
         <w:t>3.</w:t>
         <w:drawing>
           <wp:inline xmlns:a="http://schemas.openxmlformats.org/drawingml/2006/main" xmlns:pic="http://schemas.openxmlformats.org/drawingml/2006/picture">
-            <wp:extent cx="5389033" cy="321733"/>
+            <wp:extent cx="4445000" cy="265373"/>
             <wp:docPr id="11" name="Picture 11"/>
             <wp:cNvGraphicFramePr>
               <a:graphicFrameLocks noChangeAspect="1"/>
@@ -423,7 +423,7 @@
                   <pic:spPr>
                     <a:xfrm>
                       <a:off x="0" y="0"/>
-                      <a:ext cx="5389033" cy="321733"/>
+                      <a:ext cx="4445000" cy="265373"/>
                     </a:xfrm>
                     <a:prstGeom prst="rect"/>
                   </pic:spPr>
@@ -439,7 +439,7 @@
         <w:t>1.</w:t>
         <w:drawing>
           <wp:inline xmlns:a="http://schemas.openxmlformats.org/drawingml/2006/main" xmlns:pic="http://schemas.openxmlformats.org/drawingml/2006/picture">
-            <wp:extent cx="520700" cy="385233"/>
+            <wp:extent cx="2413000" cy="736600"/>
             <wp:docPr id="12" name="Picture 12"/>
             <wp:cNvGraphicFramePr>
               <a:graphicFrameLocks noChangeAspect="1"/>
@@ -448,7 +448,7 @@
               <a:graphicData uri="http://schemas.openxmlformats.org/drawingml/2006/picture">
                 <pic:pic>
                   <pic:nvPicPr>
-                    <pic:cNvPr id="0" name="3.png"/>
+                    <pic:cNvPr id="0" name="1.png"/>
                     <pic:cNvPicPr/>
                   </pic:nvPicPr>
                   <pic:blipFill>
@@ -460,7 +460,7 @@
                   <pic:spPr>
                     <a:xfrm>
                       <a:off x="0" y="0"/>
-                      <a:ext cx="520700" cy="385233"/>
+                      <a:ext cx="2413000" cy="736600"/>
                     </a:xfrm>
                     <a:prstGeom prst="rect"/>
                   </pic:spPr>
@@ -476,7 +476,7 @@
         <w:t>2.</w:t>
         <w:drawing>
           <wp:inline xmlns:a="http://schemas.openxmlformats.org/drawingml/2006/main" xmlns:pic="http://schemas.openxmlformats.org/drawingml/2006/picture">
-            <wp:extent cx="537633" cy="406400"/>
+            <wp:extent cx="1612900" cy="1219200"/>
             <wp:docPr id="13" name="Picture 13"/>
             <wp:cNvGraphicFramePr>
               <a:graphicFrameLocks noChangeAspect="1"/>
@@ -497,7 +497,7 @@
                   <pic:spPr>
                     <a:xfrm>
                       <a:off x="0" y="0"/>
-                      <a:ext cx="537633" cy="406400"/>
+                      <a:ext cx="1612900" cy="1219200"/>
                     </a:xfrm>
                     <a:prstGeom prst="rect"/>
                   </pic:spPr>
@@ -513,7 +513,7 @@
         <w:t>3.</w:t>
         <w:drawing>
           <wp:inline xmlns:a="http://schemas.openxmlformats.org/drawingml/2006/main" xmlns:pic="http://schemas.openxmlformats.org/drawingml/2006/picture">
-            <wp:extent cx="770466" cy="232833"/>
+            <wp:extent cx="1562100" cy="1155700"/>
             <wp:docPr id="14" name="Picture 14"/>
             <wp:cNvGraphicFramePr>
               <a:graphicFrameLocks noChangeAspect="1"/>
@@ -522,7 +522,7 @@
               <a:graphicData uri="http://schemas.openxmlformats.org/drawingml/2006/picture">
                 <pic:pic>
                   <pic:nvPicPr>
-                    <pic:cNvPr id="0" name="4.png"/>
+                    <pic:cNvPr id="0" name="3.png"/>
                     <pic:cNvPicPr/>
                   </pic:nvPicPr>
                   <pic:blipFill>
@@ -534,7 +534,7 @@
                   <pic:spPr>
                     <a:xfrm>
                       <a:off x="0" y="0"/>
-                      <a:ext cx="770466" cy="232833"/>
+                      <a:ext cx="1562100" cy="1155700"/>
                     </a:xfrm>
                     <a:prstGeom prst="rect"/>
                   </pic:spPr>
@@ -550,7 +550,7 @@
         <w:t>4.</w:t>
         <w:drawing>
           <wp:inline xmlns:a="http://schemas.openxmlformats.org/drawingml/2006/main" xmlns:pic="http://schemas.openxmlformats.org/drawingml/2006/picture">
-            <wp:extent cx="804333" cy="245533"/>
+            <wp:extent cx="2311400" cy="698500"/>
             <wp:docPr id="15" name="Picture 15"/>
             <wp:cNvGraphicFramePr>
               <a:graphicFrameLocks noChangeAspect="1"/>
@@ -559,7 +559,7 @@
               <a:graphicData uri="http://schemas.openxmlformats.org/drawingml/2006/picture">
                 <pic:pic>
                   <pic:nvPicPr>
-                    <pic:cNvPr id="0" name="1.png"/>
+                    <pic:cNvPr id="0" name="4.png"/>
                     <pic:cNvPicPr/>
                   </pic:nvPicPr>
                   <pic:blipFill>
@@ -571,7 +571,7 @@
                   <pic:spPr>
                     <a:xfrm>
                       <a:off x="0" y="0"/>
-                      <a:ext cx="804333" cy="245533"/>
+                      <a:ext cx="2311400" cy="698500"/>
                     </a:xfrm>
                     <a:prstGeom prst="rect"/>
                   </pic:spPr>
@@ -593,7 +593,7 @@
         <w:t>4.</w:t>
         <w:drawing>
           <wp:inline xmlns:a="http://schemas.openxmlformats.org/drawingml/2006/main" xmlns:pic="http://schemas.openxmlformats.org/drawingml/2006/picture">
-            <wp:extent cx="5270500" cy="355600"/>
+            <wp:extent cx="4445000" cy="299903"/>
             <wp:docPr id="16" name="Picture 16"/>
             <wp:cNvGraphicFramePr>
               <a:graphicFrameLocks noChangeAspect="1"/>
@@ -614,7 +614,7 @@
                   <pic:spPr>
                     <a:xfrm>
                       <a:off x="0" y="0"/>
-                      <a:ext cx="5270500" cy="355600"/>
+                      <a:ext cx="4445000" cy="299903"/>
                     </a:xfrm>
                     <a:prstGeom prst="rect"/>
                   </pic:spPr>
@@ -630,7 +630,7 @@
         <w:t>1.</w:t>
         <w:drawing>
           <wp:inline xmlns:a="http://schemas.openxmlformats.org/drawingml/2006/main" xmlns:pic="http://schemas.openxmlformats.org/drawingml/2006/picture">
-            <wp:extent cx="1346200" cy="884766"/>
+            <wp:extent cx="1612900" cy="1219200"/>
             <wp:docPr id="17" name="Picture 17"/>
             <wp:cNvGraphicFramePr>
               <a:graphicFrameLocks noChangeAspect="1"/>
@@ -639,7 +639,7 @@
               <a:graphicData uri="http://schemas.openxmlformats.org/drawingml/2006/picture">
                 <pic:pic>
                   <pic:nvPicPr>
-                    <pic:cNvPr id="0" name="3.png"/>
+                    <pic:cNvPr id="0" name="1.png"/>
                     <pic:cNvPicPr/>
                   </pic:nvPicPr>
                   <pic:blipFill>
@@ -651,7 +651,7 @@
                   <pic:spPr>
                     <a:xfrm>
                       <a:off x="0" y="0"/>
-                      <a:ext cx="1346200" cy="884766"/>
+                      <a:ext cx="1612900" cy="1219200"/>
                     </a:xfrm>
                     <a:prstGeom prst="rect"/>
                   </pic:spPr>
@@ -667,7 +667,7 @@
         <w:t>2.</w:t>
         <w:drawing>
           <wp:inline xmlns:a="http://schemas.openxmlformats.org/drawingml/2006/main" xmlns:pic="http://schemas.openxmlformats.org/drawingml/2006/picture">
-            <wp:extent cx="808566" cy="237066"/>
+            <wp:extent cx="2425700" cy="711200"/>
             <wp:docPr id="18" name="Picture 18"/>
             <wp:cNvGraphicFramePr>
               <a:graphicFrameLocks noChangeAspect="1"/>
@@ -688,7 +688,7 @@
                   <pic:spPr>
                     <a:xfrm>
                       <a:off x="0" y="0"/>
-                      <a:ext cx="808566" cy="237066"/>
+                      <a:ext cx="2425700" cy="711200"/>
                     </a:xfrm>
                     <a:prstGeom prst="rect"/>
                   </pic:spPr>
@@ -704,7 +704,7 @@
         <w:t>3.</w:t>
         <w:drawing>
           <wp:inline xmlns:a="http://schemas.openxmlformats.org/drawingml/2006/main" xmlns:pic="http://schemas.openxmlformats.org/drawingml/2006/picture">
-            <wp:extent cx="537633" cy="406400"/>
+            <wp:extent cx="4038600" cy="2654300"/>
             <wp:docPr id="19" name="Picture 19"/>
             <wp:cNvGraphicFramePr>
               <a:graphicFrameLocks noChangeAspect="1"/>
@@ -713,7 +713,7 @@
               <a:graphicData uri="http://schemas.openxmlformats.org/drawingml/2006/picture">
                 <pic:pic>
                   <pic:nvPicPr>
-                    <pic:cNvPr id="0" name="1.png"/>
+                    <pic:cNvPr id="0" name="3.png"/>
                     <pic:cNvPicPr/>
                   </pic:nvPicPr>
                   <pic:blipFill>
@@ -725,7 +725,7 @@
                   <pic:spPr>
                     <a:xfrm>
                       <a:off x="0" y="0"/>
-                      <a:ext cx="537633" cy="406400"/>
+                      <a:ext cx="4038600" cy="2654300"/>
                     </a:xfrm>
                     <a:prstGeom prst="rect"/>
                   </pic:spPr>
@@ -741,7 +741,7 @@
         <w:t>4.</w:t>
         <w:drawing>
           <wp:inline xmlns:a="http://schemas.openxmlformats.org/drawingml/2006/main" xmlns:pic="http://schemas.openxmlformats.org/drawingml/2006/picture">
-            <wp:extent cx="537633" cy="381000"/>
+            <wp:extent cx="1612900" cy="1143000"/>
             <wp:docPr id="20" name="Picture 20"/>
             <wp:cNvGraphicFramePr>
               <a:graphicFrameLocks noChangeAspect="1"/>
@@ -762,7 +762,7 @@
                   <pic:spPr>
                     <a:xfrm>
                       <a:off x="0" y="0"/>
-                      <a:ext cx="537633" cy="381000"/>
+                      <a:ext cx="1612900" cy="1143000"/>
                     </a:xfrm>
                     <a:prstGeom prst="rect"/>
                   </pic:spPr>
@@ -784,7 +784,7 @@
         <w:t>5.</w:t>
         <w:drawing>
           <wp:inline xmlns:a="http://schemas.openxmlformats.org/drawingml/2006/main" xmlns:pic="http://schemas.openxmlformats.org/drawingml/2006/picture">
-            <wp:extent cx="5088466" cy="368300"/>
+            <wp:extent cx="4444999" cy="321726"/>
             <wp:docPr id="21" name="Picture 21"/>
             <wp:cNvGraphicFramePr>
               <a:graphicFrameLocks noChangeAspect="1"/>
@@ -805,7 +805,7 @@
                   <pic:spPr>
                     <a:xfrm>
                       <a:off x="0" y="0"/>
-                      <a:ext cx="5088466" cy="368300"/>
+                      <a:ext cx="4444999" cy="321726"/>
                     </a:xfrm>
                     <a:prstGeom prst="rect"/>
                   </pic:spPr>
@@ -821,7 +821,7 @@
         <w:t>1.</w:t>
         <w:drawing>
           <wp:inline xmlns:a="http://schemas.openxmlformats.org/drawingml/2006/main" xmlns:pic="http://schemas.openxmlformats.org/drawingml/2006/picture">
-            <wp:extent cx="1185333" cy="169333"/>
+            <wp:extent cx="3556000" cy="508000"/>
             <wp:docPr id="22" name="Picture 22"/>
             <wp:cNvGraphicFramePr>
               <a:graphicFrameLocks noChangeAspect="1"/>
@@ -842,7 +842,7 @@
                   <pic:spPr>
                     <a:xfrm>
                       <a:off x="0" y="0"/>
-                      <a:ext cx="1185333" cy="169333"/>
+                      <a:ext cx="3556000" cy="508000"/>
                     </a:xfrm>
                     <a:prstGeom prst="rect"/>
                   </pic:spPr>
@@ -858,7 +858,7 @@
         <w:t>2.</w:t>
         <w:drawing>
           <wp:inline xmlns:a="http://schemas.openxmlformats.org/drawingml/2006/main" xmlns:pic="http://schemas.openxmlformats.org/drawingml/2006/picture">
-            <wp:extent cx="990600" cy="177800"/>
+            <wp:extent cx="3695700" cy="508000"/>
             <wp:docPr id="23" name="Picture 23"/>
             <wp:cNvGraphicFramePr>
               <a:graphicFrameLocks noChangeAspect="1"/>
@@ -867,7 +867,7 @@
               <a:graphicData uri="http://schemas.openxmlformats.org/drawingml/2006/picture">
                 <pic:pic>
                   <pic:nvPicPr>
-                    <pic:cNvPr id="0" name="3.png"/>
+                    <pic:cNvPr id="0" name="2.png"/>
                     <pic:cNvPicPr/>
                   </pic:nvPicPr>
                   <pic:blipFill>
@@ -879,7 +879,7 @@
                   <pic:spPr>
                     <a:xfrm>
                       <a:off x="0" y="0"/>
-                      <a:ext cx="990600" cy="177800"/>
+                      <a:ext cx="3695700" cy="508000"/>
                     </a:xfrm>
                     <a:prstGeom prst="rect"/>
                   </pic:spPr>
@@ -895,7 +895,7 @@
         <w:t>3.</w:t>
         <w:drawing>
           <wp:inline xmlns:a="http://schemas.openxmlformats.org/drawingml/2006/main" xmlns:pic="http://schemas.openxmlformats.org/drawingml/2006/picture">
-            <wp:extent cx="1231900" cy="169333"/>
+            <wp:extent cx="2971800" cy="533400"/>
             <wp:docPr id="24" name="Picture 24"/>
             <wp:cNvGraphicFramePr>
               <a:graphicFrameLocks noChangeAspect="1"/>
@@ -904,7 +904,7 @@
               <a:graphicData uri="http://schemas.openxmlformats.org/drawingml/2006/picture">
                 <pic:pic>
                   <pic:nvPicPr>
-                    <pic:cNvPr id="0" name="2.png"/>
+                    <pic:cNvPr id="0" name="3.png"/>
                     <pic:cNvPicPr/>
                   </pic:nvPicPr>
                   <pic:blipFill>
@@ -916,7 +916,7 @@
                   <pic:spPr>
                     <a:xfrm>
                       <a:off x="0" y="0"/>
-                      <a:ext cx="1231900" cy="169333"/>
+                      <a:ext cx="2971800" cy="533400"/>
                     </a:xfrm>
                     <a:prstGeom prst="rect"/>
                   </pic:spPr>
@@ -932,7 +932,7 @@
         <w:t>4.</w:t>
         <w:drawing>
           <wp:inline xmlns:a="http://schemas.openxmlformats.org/drawingml/2006/main" xmlns:pic="http://schemas.openxmlformats.org/drawingml/2006/picture">
-            <wp:extent cx="1168400" cy="160866"/>
+            <wp:extent cx="3505200" cy="482600"/>
             <wp:docPr id="25" name="Picture 25"/>
             <wp:cNvGraphicFramePr>
               <a:graphicFrameLocks noChangeAspect="1"/>
@@ -953,7 +953,7 @@
                   <pic:spPr>
                     <a:xfrm>
                       <a:off x="0" y="0"/>
-                      <a:ext cx="1168400" cy="160866"/>
+                      <a:ext cx="3505200" cy="482600"/>
                     </a:xfrm>
                     <a:prstGeom prst="rect"/>
                   </pic:spPr>

--- a/out_data/tickets/ticket_1.docx
+++ b/out_data/tickets/ticket_1.docx
@@ -20,7 +20,7 @@
         <w:t>1.</w:t>
         <w:drawing>
           <wp:inline xmlns:a="http://schemas.openxmlformats.org/drawingml/2006/main" xmlns:pic="http://schemas.openxmlformats.org/drawingml/2006/picture">
-            <wp:extent cx="4445000" cy="246944"/>
+            <wp:extent cx="5079999" cy="282222"/>
             <wp:docPr id="1" name="Picture 1"/>
             <wp:cNvGraphicFramePr>
               <a:graphicFrameLocks noChangeAspect="1"/>
@@ -41,7 +41,7 @@
                   <pic:spPr>
                     <a:xfrm>
                       <a:off x="0" y="0"/>
-                      <a:ext cx="4445000" cy="246944"/>
+                      <a:ext cx="5079999" cy="282222"/>
                     </a:xfrm>
                     <a:prstGeom prst="rect"/>
                   </pic:spPr>
@@ -57,7 +57,7 @@
         <w:t>1.</w:t>
         <w:drawing>
           <wp:inline xmlns:a="http://schemas.openxmlformats.org/drawingml/2006/main" xmlns:pic="http://schemas.openxmlformats.org/drawingml/2006/picture">
-            <wp:extent cx="4445000" cy="174905"/>
+            <wp:extent cx="3810000" cy="176220"/>
             <wp:docPr id="2" name="Picture 2"/>
             <wp:cNvGraphicFramePr>
               <a:graphicFrameLocks noChangeAspect="1"/>
@@ -66,7 +66,7 @@
               <a:graphicData uri="http://schemas.openxmlformats.org/drawingml/2006/picture">
                 <pic:pic>
                   <pic:nvPicPr>
-                    <pic:cNvPr id="0" name="1.png"/>
+                    <pic:cNvPr id="0" name="1.jpg"/>
                     <pic:cNvPicPr/>
                   </pic:nvPicPr>
                   <pic:blipFill>
@@ -78,7 +78,7 @@
                   <pic:spPr>
                     <a:xfrm>
                       <a:off x="0" y="0"/>
-                      <a:ext cx="4445000" cy="174905"/>
+                      <a:ext cx="3810000" cy="176220"/>
                     </a:xfrm>
                     <a:prstGeom prst="rect"/>
                   </pic:spPr>
@@ -94,7 +94,7 @@
         <w:t>2.</w:t>
         <w:drawing>
           <wp:inline xmlns:a="http://schemas.openxmlformats.org/drawingml/2006/main" xmlns:pic="http://schemas.openxmlformats.org/drawingml/2006/picture">
-            <wp:extent cx="4445000" cy="183742"/>
+            <wp:extent cx="5080000" cy="209991"/>
             <wp:docPr id="3" name="Picture 3"/>
             <wp:cNvGraphicFramePr>
               <a:graphicFrameLocks noChangeAspect="1"/>
@@ -103,7 +103,7 @@
               <a:graphicData uri="http://schemas.openxmlformats.org/drawingml/2006/picture">
                 <pic:pic>
                   <pic:nvPicPr>
-                    <pic:cNvPr id="0" name="2.png"/>
+                    <pic:cNvPr id="0" name="2.jpg"/>
                     <pic:cNvPicPr/>
                   </pic:nvPicPr>
                   <pic:blipFill>
@@ -115,7 +115,7 @@
                   <pic:spPr>
                     <a:xfrm>
                       <a:off x="0" y="0"/>
-                      <a:ext cx="4445000" cy="183742"/>
+                      <a:ext cx="5080000" cy="209991"/>
                     </a:xfrm>
                     <a:prstGeom prst="rect"/>
                   </pic:spPr>
@@ -131,7 +131,7 @@
         <w:t>3.</w:t>
         <w:drawing>
           <wp:inline xmlns:a="http://schemas.openxmlformats.org/drawingml/2006/main" xmlns:pic="http://schemas.openxmlformats.org/drawingml/2006/picture">
-            <wp:extent cx="4445000" cy="163448"/>
+            <wp:extent cx="5080000" cy="186798"/>
             <wp:docPr id="4" name="Picture 4"/>
             <wp:cNvGraphicFramePr>
               <a:graphicFrameLocks noChangeAspect="1"/>
@@ -152,7 +152,7 @@
                   <pic:spPr>
                     <a:xfrm>
                       <a:off x="0" y="0"/>
-                      <a:ext cx="4445000" cy="163448"/>
+                      <a:ext cx="5080000" cy="186798"/>
                     </a:xfrm>
                     <a:prstGeom prst="rect"/>
                   </pic:spPr>
@@ -168,7 +168,7 @@
         <w:t>4.</w:t>
         <w:drawing>
           <wp:inline xmlns:a="http://schemas.openxmlformats.org/drawingml/2006/main" xmlns:pic="http://schemas.openxmlformats.org/drawingml/2006/picture">
-            <wp:extent cx="4445000" cy="186444"/>
+            <wp:extent cx="5080000" cy="213079"/>
             <wp:docPr id="5" name="Picture 5"/>
             <wp:cNvGraphicFramePr>
               <a:graphicFrameLocks noChangeAspect="1"/>
@@ -189,7 +189,7 @@
                   <pic:spPr>
                     <a:xfrm>
                       <a:off x="0" y="0"/>
-                      <a:ext cx="4445000" cy="186444"/>
+                      <a:ext cx="5080000" cy="213079"/>
                     </a:xfrm>
                     <a:prstGeom prst="rect"/>
                   </pic:spPr>
@@ -211,7 +211,7 @@
         <w:t>2.</w:t>
         <w:drawing>
           <wp:inline xmlns:a="http://schemas.openxmlformats.org/drawingml/2006/main" xmlns:pic="http://schemas.openxmlformats.org/drawingml/2006/picture">
-            <wp:extent cx="4445000" cy="296086"/>
+            <wp:extent cx="5080000" cy="338384"/>
             <wp:docPr id="6" name="Picture 6"/>
             <wp:cNvGraphicFramePr>
               <a:graphicFrameLocks noChangeAspect="1"/>
@@ -232,7 +232,7 @@
                   <pic:spPr>
                     <a:xfrm>
                       <a:off x="0" y="0"/>
-                      <a:ext cx="4445000" cy="296086"/>
+                      <a:ext cx="5080000" cy="338384"/>
                     </a:xfrm>
                     <a:prstGeom prst="rect"/>
                   </pic:spPr>
@@ -248,7 +248,7 @@
         <w:t>1.</w:t>
         <w:drawing>
           <wp:inline xmlns:a="http://schemas.openxmlformats.org/drawingml/2006/main" xmlns:pic="http://schemas.openxmlformats.org/drawingml/2006/picture">
-            <wp:extent cx="3441700" cy="711200"/>
+            <wp:extent cx="5080000" cy="1049741"/>
             <wp:docPr id="7" name="Picture 7"/>
             <wp:cNvGraphicFramePr>
               <a:graphicFrameLocks noChangeAspect="1"/>
@@ -269,7 +269,7 @@
                   <pic:spPr>
                     <a:xfrm>
                       <a:off x="0" y="0"/>
-                      <a:ext cx="3441700" cy="711200"/>
+                      <a:ext cx="5080000" cy="1049741"/>
                     </a:xfrm>
                     <a:prstGeom prst="rect"/>
                   </pic:spPr>
@@ -285,7 +285,7 @@
         <w:t>2.</w:t>
         <w:drawing>
           <wp:inline xmlns:a="http://schemas.openxmlformats.org/drawingml/2006/main" xmlns:pic="http://schemas.openxmlformats.org/drawingml/2006/picture">
-            <wp:extent cx="4025900" cy="723900"/>
+            <wp:extent cx="5080000" cy="913438"/>
             <wp:docPr id="8" name="Picture 8"/>
             <wp:cNvGraphicFramePr>
               <a:graphicFrameLocks noChangeAspect="1"/>
@@ -306,7 +306,7 @@
                   <pic:spPr>
                     <a:xfrm>
                       <a:off x="0" y="0"/>
-                      <a:ext cx="4025900" cy="723900"/>
+                      <a:ext cx="5080000" cy="913438"/>
                     </a:xfrm>
                     <a:prstGeom prst="rect"/>
                   </pic:spPr>
@@ -322,7 +322,7 @@
         <w:t>3.</w:t>
         <w:drawing>
           <wp:inline xmlns:a="http://schemas.openxmlformats.org/drawingml/2006/main" xmlns:pic="http://schemas.openxmlformats.org/drawingml/2006/picture">
-            <wp:extent cx="3314700" cy="685800"/>
+            <wp:extent cx="5080000" cy="1051034"/>
             <wp:docPr id="9" name="Picture 9"/>
             <wp:cNvGraphicFramePr>
               <a:graphicFrameLocks noChangeAspect="1"/>
@@ -343,7 +343,7 @@
                   <pic:spPr>
                     <a:xfrm>
                       <a:off x="0" y="0"/>
-                      <a:ext cx="3314700" cy="685800"/>
+                      <a:ext cx="5080000" cy="1051034"/>
                     </a:xfrm>
                     <a:prstGeom prst="rect"/>
                   </pic:spPr>
@@ -359,7 +359,7 @@
         <w:t>4.</w:t>
         <w:drawing>
           <wp:inline xmlns:a="http://schemas.openxmlformats.org/drawingml/2006/main" xmlns:pic="http://schemas.openxmlformats.org/drawingml/2006/picture">
-            <wp:extent cx="3543300" cy="622300"/>
+            <wp:extent cx="5080000" cy="892186"/>
             <wp:docPr id="10" name="Picture 10"/>
             <wp:cNvGraphicFramePr>
               <a:graphicFrameLocks noChangeAspect="1"/>
@@ -380,7 +380,7 @@
                   <pic:spPr>
                     <a:xfrm>
                       <a:off x="0" y="0"/>
-                      <a:ext cx="3543300" cy="622300"/>
+                      <a:ext cx="5080000" cy="892186"/>
                     </a:xfrm>
                     <a:prstGeom prst="rect"/>
                   </pic:spPr>
@@ -402,7 +402,7 @@
         <w:t>3.</w:t>
         <w:drawing>
           <wp:inline xmlns:a="http://schemas.openxmlformats.org/drawingml/2006/main" xmlns:pic="http://schemas.openxmlformats.org/drawingml/2006/picture">
-            <wp:extent cx="4445000" cy="265373"/>
+            <wp:extent cx="5080000" cy="303283"/>
             <wp:docPr id="11" name="Picture 11"/>
             <wp:cNvGraphicFramePr>
               <a:graphicFrameLocks noChangeAspect="1"/>
@@ -423,7 +423,7 @@
                   <pic:spPr>
                     <a:xfrm>
                       <a:off x="0" y="0"/>
-                      <a:ext cx="4445000" cy="265373"/>
+                      <a:ext cx="5080000" cy="303283"/>
                     </a:xfrm>
                     <a:prstGeom prst="rect"/>
                   </pic:spPr>
@@ -439,7 +439,7 @@
         <w:t>1.</w:t>
         <w:drawing>
           <wp:inline xmlns:a="http://schemas.openxmlformats.org/drawingml/2006/main" xmlns:pic="http://schemas.openxmlformats.org/drawingml/2006/picture">
-            <wp:extent cx="2413000" cy="736600"/>
+            <wp:extent cx="5080000" cy="1550736"/>
             <wp:docPr id="12" name="Picture 12"/>
             <wp:cNvGraphicFramePr>
               <a:graphicFrameLocks noChangeAspect="1"/>
@@ -460,7 +460,7 @@
                   <pic:spPr>
                     <a:xfrm>
                       <a:off x="0" y="0"/>
-                      <a:ext cx="2413000" cy="736600"/>
+                      <a:ext cx="5080000" cy="1550736"/>
                     </a:xfrm>
                     <a:prstGeom prst="rect"/>
                   </pic:spPr>
@@ -476,7 +476,7 @@
         <w:t>2.</w:t>
         <w:drawing>
           <wp:inline xmlns:a="http://schemas.openxmlformats.org/drawingml/2006/main" xmlns:pic="http://schemas.openxmlformats.org/drawingml/2006/picture">
-            <wp:extent cx="1612900" cy="1219200"/>
+            <wp:extent cx="5080000" cy="3840000"/>
             <wp:docPr id="13" name="Picture 13"/>
             <wp:cNvGraphicFramePr>
               <a:graphicFrameLocks noChangeAspect="1"/>
@@ -497,7 +497,7 @@
                   <pic:spPr>
                     <a:xfrm>
                       <a:off x="0" y="0"/>
-                      <a:ext cx="1612900" cy="1219200"/>
+                      <a:ext cx="5080000" cy="3840000"/>
                     </a:xfrm>
                     <a:prstGeom prst="rect"/>
                   </pic:spPr>
@@ -513,7 +513,7 @@
         <w:t>3.</w:t>
         <w:drawing>
           <wp:inline xmlns:a="http://schemas.openxmlformats.org/drawingml/2006/main" xmlns:pic="http://schemas.openxmlformats.org/drawingml/2006/picture">
-            <wp:extent cx="1562100" cy="1155700"/>
+            <wp:extent cx="5080000" cy="3758373"/>
             <wp:docPr id="14" name="Picture 14"/>
             <wp:cNvGraphicFramePr>
               <a:graphicFrameLocks noChangeAspect="1"/>
@@ -534,7 +534,7 @@
                   <pic:spPr>
                     <a:xfrm>
                       <a:off x="0" y="0"/>
-                      <a:ext cx="1562100" cy="1155700"/>
+                      <a:ext cx="5080000" cy="3758373"/>
                     </a:xfrm>
                     <a:prstGeom prst="rect"/>
                   </pic:spPr>
@@ -550,7 +550,7 @@
         <w:t>4.</w:t>
         <w:drawing>
           <wp:inline xmlns:a="http://schemas.openxmlformats.org/drawingml/2006/main" xmlns:pic="http://schemas.openxmlformats.org/drawingml/2006/picture">
-            <wp:extent cx="2311400" cy="698500"/>
+            <wp:extent cx="5080000" cy="1535164"/>
             <wp:docPr id="15" name="Picture 15"/>
             <wp:cNvGraphicFramePr>
               <a:graphicFrameLocks noChangeAspect="1"/>
@@ -571,7 +571,7 @@
                   <pic:spPr>
                     <a:xfrm>
                       <a:off x="0" y="0"/>
-                      <a:ext cx="2311400" cy="698500"/>
+                      <a:ext cx="5080000" cy="1535164"/>
                     </a:xfrm>
                     <a:prstGeom prst="rect"/>
                   </pic:spPr>
@@ -593,7 +593,7 @@
         <w:t>4.</w:t>
         <w:drawing>
           <wp:inline xmlns:a="http://schemas.openxmlformats.org/drawingml/2006/main" xmlns:pic="http://schemas.openxmlformats.org/drawingml/2006/picture">
-            <wp:extent cx="4445000" cy="299903"/>
+            <wp:extent cx="5080000" cy="342746"/>
             <wp:docPr id="16" name="Picture 16"/>
             <wp:cNvGraphicFramePr>
               <a:graphicFrameLocks noChangeAspect="1"/>
@@ -614,7 +614,7 @@
                   <pic:spPr>
                     <a:xfrm>
                       <a:off x="0" y="0"/>
-                      <a:ext cx="4445000" cy="299903"/>
+                      <a:ext cx="5080000" cy="342746"/>
                     </a:xfrm>
                     <a:prstGeom prst="rect"/>
                   </pic:spPr>
@@ -630,7 +630,7 @@
         <w:t>1.</w:t>
         <w:drawing>
           <wp:inline xmlns:a="http://schemas.openxmlformats.org/drawingml/2006/main" xmlns:pic="http://schemas.openxmlformats.org/drawingml/2006/picture">
-            <wp:extent cx="1612900" cy="1219200"/>
+            <wp:extent cx="5080000" cy="3840000"/>
             <wp:docPr id="17" name="Picture 17"/>
             <wp:cNvGraphicFramePr>
               <a:graphicFrameLocks noChangeAspect="1"/>
@@ -651,7 +651,7 @@
                   <pic:spPr>
                     <a:xfrm>
                       <a:off x="0" y="0"/>
-                      <a:ext cx="1612900" cy="1219200"/>
+                      <a:ext cx="5080000" cy="3840000"/>
                     </a:xfrm>
                     <a:prstGeom prst="rect"/>
                   </pic:spPr>
@@ -667,7 +667,7 @@
         <w:t>2.</w:t>
         <w:drawing>
           <wp:inline xmlns:a="http://schemas.openxmlformats.org/drawingml/2006/main" xmlns:pic="http://schemas.openxmlformats.org/drawingml/2006/picture">
-            <wp:extent cx="2425700" cy="711200"/>
+            <wp:extent cx="5080000" cy="1489424"/>
             <wp:docPr id="18" name="Picture 18"/>
             <wp:cNvGraphicFramePr>
               <a:graphicFrameLocks noChangeAspect="1"/>
@@ -688,7 +688,7 @@
                   <pic:spPr>
                     <a:xfrm>
                       <a:off x="0" y="0"/>
-                      <a:ext cx="2425700" cy="711200"/>
+                      <a:ext cx="5080000" cy="1489424"/>
                     </a:xfrm>
                     <a:prstGeom prst="rect"/>
                   </pic:spPr>
@@ -704,7 +704,7 @@
         <w:t>3.</w:t>
         <w:drawing>
           <wp:inline xmlns:a="http://schemas.openxmlformats.org/drawingml/2006/main" xmlns:pic="http://schemas.openxmlformats.org/drawingml/2006/picture">
-            <wp:extent cx="4038600" cy="2654300"/>
+            <wp:extent cx="5080000" cy="3338742"/>
             <wp:docPr id="19" name="Picture 19"/>
             <wp:cNvGraphicFramePr>
               <a:graphicFrameLocks noChangeAspect="1"/>
@@ -725,7 +725,7 @@
                   <pic:spPr>
                     <a:xfrm>
                       <a:off x="0" y="0"/>
-                      <a:ext cx="4038600" cy="2654300"/>
+                      <a:ext cx="5080000" cy="3338742"/>
                     </a:xfrm>
                     <a:prstGeom prst="rect"/>
                   </pic:spPr>
@@ -741,7 +741,7 @@
         <w:t>4.</w:t>
         <w:drawing>
           <wp:inline xmlns:a="http://schemas.openxmlformats.org/drawingml/2006/main" xmlns:pic="http://schemas.openxmlformats.org/drawingml/2006/picture">
-            <wp:extent cx="1612900" cy="1143000"/>
+            <wp:extent cx="5080000" cy="3600000"/>
             <wp:docPr id="20" name="Picture 20"/>
             <wp:cNvGraphicFramePr>
               <a:graphicFrameLocks noChangeAspect="1"/>
@@ -762,7 +762,7 @@
                   <pic:spPr>
                     <a:xfrm>
                       <a:off x="0" y="0"/>
-                      <a:ext cx="1612900" cy="1143000"/>
+                      <a:ext cx="5080000" cy="3600000"/>
                     </a:xfrm>
                     <a:prstGeom prst="rect"/>
                   </pic:spPr>
@@ -784,7 +784,7 @@
         <w:t>5.</w:t>
         <w:drawing>
           <wp:inline xmlns:a="http://schemas.openxmlformats.org/drawingml/2006/main" xmlns:pic="http://schemas.openxmlformats.org/drawingml/2006/picture">
-            <wp:extent cx="4444999" cy="321726"/>
+            <wp:extent cx="5079999" cy="367687"/>
             <wp:docPr id="21" name="Picture 21"/>
             <wp:cNvGraphicFramePr>
               <a:graphicFrameLocks noChangeAspect="1"/>
@@ -805,7 +805,7 @@
                   <pic:spPr>
                     <a:xfrm>
                       <a:off x="0" y="0"/>
-                      <a:ext cx="4444999" cy="321726"/>
+                      <a:ext cx="5079999" cy="367687"/>
                     </a:xfrm>
                     <a:prstGeom prst="rect"/>
                   </pic:spPr>
@@ -821,7 +821,7 @@
         <w:t>1.</w:t>
         <w:drawing>
           <wp:inline xmlns:a="http://schemas.openxmlformats.org/drawingml/2006/main" xmlns:pic="http://schemas.openxmlformats.org/drawingml/2006/picture">
-            <wp:extent cx="3556000" cy="508000"/>
+            <wp:extent cx="5080000" cy="725714"/>
             <wp:docPr id="22" name="Picture 22"/>
             <wp:cNvGraphicFramePr>
               <a:graphicFrameLocks noChangeAspect="1"/>
@@ -842,7 +842,7 @@
                   <pic:spPr>
                     <a:xfrm>
                       <a:off x="0" y="0"/>
-                      <a:ext cx="3556000" cy="508000"/>
+                      <a:ext cx="5080000" cy="725714"/>
                     </a:xfrm>
                     <a:prstGeom prst="rect"/>
                   </pic:spPr>
@@ -858,7 +858,7 @@
         <w:t>2.</w:t>
         <w:drawing>
           <wp:inline xmlns:a="http://schemas.openxmlformats.org/drawingml/2006/main" xmlns:pic="http://schemas.openxmlformats.org/drawingml/2006/picture">
-            <wp:extent cx="3695700" cy="508000"/>
+            <wp:extent cx="5080000" cy="698281"/>
             <wp:docPr id="23" name="Picture 23"/>
             <wp:cNvGraphicFramePr>
               <a:graphicFrameLocks noChangeAspect="1"/>
@@ -879,7 +879,7 @@
                   <pic:spPr>
                     <a:xfrm>
                       <a:off x="0" y="0"/>
-                      <a:ext cx="3695700" cy="508000"/>
+                      <a:ext cx="5080000" cy="698281"/>
                     </a:xfrm>
                     <a:prstGeom prst="rect"/>
                   </pic:spPr>
@@ -895,7 +895,7 @@
         <w:t>3.</w:t>
         <w:drawing>
           <wp:inline xmlns:a="http://schemas.openxmlformats.org/drawingml/2006/main" xmlns:pic="http://schemas.openxmlformats.org/drawingml/2006/picture">
-            <wp:extent cx="2971800" cy="533400"/>
+            <wp:extent cx="5080000" cy="911794"/>
             <wp:docPr id="24" name="Picture 24"/>
             <wp:cNvGraphicFramePr>
               <a:graphicFrameLocks noChangeAspect="1"/>
@@ -916,7 +916,7 @@
                   <pic:spPr>
                     <a:xfrm>
                       <a:off x="0" y="0"/>
-                      <a:ext cx="2971800" cy="533400"/>
+                      <a:ext cx="5080000" cy="911794"/>
                     </a:xfrm>
                     <a:prstGeom prst="rect"/>
                   </pic:spPr>
@@ -932,7 +932,7 @@
         <w:t>4.</w:t>
         <w:drawing>
           <wp:inline xmlns:a="http://schemas.openxmlformats.org/drawingml/2006/main" xmlns:pic="http://schemas.openxmlformats.org/drawingml/2006/picture">
-            <wp:extent cx="3505200" cy="482600"/>
+            <wp:extent cx="5080000" cy="699420"/>
             <wp:docPr id="25" name="Picture 25"/>
             <wp:cNvGraphicFramePr>
               <a:graphicFrameLocks noChangeAspect="1"/>
@@ -953,7 +953,7 @@
                   <pic:spPr>
                     <a:xfrm>
                       <a:off x="0" y="0"/>
-                      <a:ext cx="3505200" cy="482600"/>
+                      <a:ext cx="5080000" cy="699420"/>
                     </a:xfrm>
                     <a:prstGeom prst="rect"/>
                   </pic:spPr>
